--- a/Chemdustry wiki.docx
+++ b/Chemdustry wiki.docx
@@ -11,8 +11,6 @@
           <w:lang w:val="en-US"/>
         </w:rPr>
       </w:pPr>
-      <w:bookmarkStart w:id="0" w:name="_GoBack"/>
-      <w:bookmarkEnd w:id="0"/>
       <w:r>
         <w:rPr>
           <w:rFonts w:ascii="Bookman Old Style" w:hAnsi="Bookman Old Style"/>
@@ -112,27 +110,7 @@
           <w:szCs w:val="24"/>
           <w:lang w:val="en-US"/>
         </w:rPr>
-        <w:t xml:space="preserve">Chemdustry is a Mindustry mod that applies chemistry. Explore the resources in rigged caves, and go nuts at hard mode. Discover tons of materials and new tech on a new mod, </w:t>
-      </w:r>
-      <w:proofErr w:type="gramStart"/>
-      <w:r>
-        <w:rPr>
-          <w:rFonts w:ascii="Arial Rounded MT Bold" w:hAnsi="Arial Rounded MT Bold"/>
-          <w:sz w:val="24"/>
-          <w:szCs w:val="24"/>
-          <w:lang w:val="en-US"/>
-        </w:rPr>
-        <w:t>It</w:t>
-      </w:r>
-      <w:proofErr w:type="gramEnd"/>
-      <w:r>
-        <w:rPr>
-          <w:rFonts w:ascii="Arial Rounded MT Bold" w:hAnsi="Arial Rounded MT Bold"/>
-          <w:sz w:val="24"/>
-          <w:szCs w:val="24"/>
-          <w:lang w:val="en-US"/>
-        </w:rPr>
-        <w:t xml:space="preserve"> is available on github and now on beta. It will be fully working and a worth a while on January 15, 2021.</w:t>
+        <w:t>Chemdustry is a Mindustry mod that applies chemistry. Explore the resources in rigged caves, and go nuts at hard mode. Discover tons of materials and new tech on a new mod, It is available on github and now on beta. It will be fully working and a worth a while on January 15, 2021.</w:t>
       </w:r>
     </w:p>
     <w:p>
@@ -354,27 +332,7 @@
           <w:szCs w:val="28"/>
           <w:lang w:val="en-US"/>
         </w:rPr>
-        <w:t xml:space="preserve">Flies to retrieve </w:t>
-      </w:r>
-      <w:proofErr w:type="gramStart"/>
-      <w:r>
-        <w:rPr>
-          <w:rFonts w:ascii="Arial Rounded MT Bold" w:hAnsi="Arial Rounded MT Bold"/>
-          <w:sz w:val="28"/>
-          <w:szCs w:val="28"/>
-          <w:lang w:val="en-US"/>
-        </w:rPr>
-        <w:t>items  and</w:t>
-      </w:r>
-      <w:proofErr w:type="gramEnd"/>
-      <w:r>
-        <w:rPr>
-          <w:rFonts w:ascii="Arial Rounded MT Bold" w:hAnsi="Arial Rounded MT Bold"/>
-          <w:sz w:val="28"/>
-          <w:szCs w:val="28"/>
-          <w:lang w:val="en-US"/>
-        </w:rPr>
-        <w:t xml:space="preserve"> mine</w:t>
+        <w:t>Flies to retrieve items  and mine</w:t>
       </w:r>
       <w:r>
         <w:rPr>
@@ -456,25 +414,14 @@
           <w:lang w:val="en-US"/>
         </w:rPr>
       </w:pPr>
-      <w:proofErr w:type="gramStart"/>
-      <w:r>
-        <w:rPr>
-          <w:rFonts w:ascii="Arial Rounded MT Bold" w:hAnsi="Arial Rounded MT Bold"/>
-          <w:sz w:val="28"/>
-          <w:szCs w:val="28"/>
-          <w:lang w:val="en-US"/>
-        </w:rPr>
-        <w:t>A  medium</w:t>
-      </w:r>
-      <w:proofErr w:type="gramEnd"/>
-      <w:r>
-        <w:rPr>
-          <w:rFonts w:ascii="Arial Rounded MT Bold" w:hAnsi="Arial Rounded MT Bold"/>
-          <w:sz w:val="28"/>
-          <w:szCs w:val="28"/>
-          <w:lang w:val="en-US"/>
-        </w:rPr>
-        <w:t xml:space="preserve"> sized tank with high health</w:t>
+      <w:r>
+        <w:rPr>
+          <w:rFonts w:ascii="Arial Rounded MT Bold" w:hAnsi="Arial Rounded MT Bold"/>
+          <w:sz w:val="28"/>
+          <w:szCs w:val="28"/>
+          <w:lang w:val="en-US"/>
+        </w:rPr>
+        <w:t>A  medium sized tank with high health</w:t>
       </w:r>
     </w:p>
     <w:p>
@@ -515,36 +462,16 @@
           <w:szCs w:val="28"/>
           <w:lang w:val="en-US"/>
         </w:rPr>
-        <w:t xml:space="preserve">Interceptor </w:t>
-      </w:r>
-      <w:proofErr w:type="gramStart"/>
-      <w:r>
-        <w:rPr>
-          <w:rFonts w:ascii="Arial Rounded MT Bold" w:hAnsi="Arial Rounded MT Bold"/>
-          <w:sz w:val="28"/>
-          <w:szCs w:val="28"/>
-          <w:lang w:val="en-US"/>
-        </w:rPr>
-        <w:t>that  teleports</w:t>
-      </w:r>
-      <w:proofErr w:type="gramEnd"/>
-      <w:r>
-        <w:rPr>
-          <w:rFonts w:ascii="Arial Rounded MT Bold" w:hAnsi="Arial Rounded MT Bold"/>
-          <w:sz w:val="28"/>
-          <w:szCs w:val="28"/>
-          <w:lang w:val="en-US"/>
-        </w:rPr>
-        <w:t xml:space="preserve"> (</w:t>
-      </w:r>
-      <w:r>
-        <w:rPr>
-          <w:rFonts w:ascii="Arial Rounded MT Bold" w:hAnsi="Arial Rounded MT Bold"/>
-          <w:sz w:val="28"/>
-          <w:szCs w:val="28"/>
-          <w:lang w:val="en-US"/>
-        </w:rPr>
-        <w:t>Haredmode</w:t>
+        <w:t>Interceptor that  teleports (</w:t>
+      </w:r>
+      <w:r>
+        <w:rPr>
+          <w:rFonts w:ascii="Arial Rounded MT Bold" w:hAnsi="Arial Rounded MT Bold"/>
+          <w:sz w:val="28"/>
+          <w:szCs w:val="28"/>
+          <w:lang w:val="en-US"/>
+        </w:rPr>
+        <w:t>Hardmode</w:t>
       </w:r>
       <w:r>
         <w:rPr>
@@ -555,6 +482,15 @@
         </w:rPr>
         <w:t>)</w:t>
       </w:r>
+      <w:r>
+        <w:rPr>
+          <w:rFonts w:ascii="Arial Rounded MT Bold" w:hAnsi="Arial Rounded MT Bold"/>
+          <w:sz w:val="28"/>
+          <w:szCs w:val="28"/>
+          <w:lang w:val="en-US"/>
+        </w:rPr>
+        <w:t>[soon]</w:t>
+      </w:r>
     </w:p>
     <w:p>
       <w:pPr>
@@ -867,6 +803,17 @@
         </w:rPr>
         <w:t>“older brother of florescent light” only uses neon.</w:t>
       </w:r>
+      <w:r>
+        <w:rPr>
+          <w:rFonts w:ascii="Arial Rounded MT Bold" w:hAnsi="Arial Rounded MT Bold"/>
+          <w:sz w:val="28"/>
+          <w:szCs w:val="28"/>
+          <w:lang w:val="en-US"/>
+        </w:rPr>
+        <w:t>(tbd)</w:t>
+      </w:r>
+      <w:bookmarkStart w:id="0" w:name="_GoBack"/>
+      <w:bookmarkEnd w:id="0"/>
     </w:p>
     <w:p>
       <w:pPr>
@@ -2556,19 +2503,8 @@
           <w:szCs w:val="28"/>
           <w:lang w:val="en-US"/>
         </w:rPr>
-        <w:t xml:space="preserve">Has more concentration of healing power than the repair </w:t>
-      </w:r>
-      <w:proofErr w:type="gramStart"/>
-      <w:r>
-        <w:rPr>
-          <w:rFonts w:ascii="Arial Rounded MT Bold" w:hAnsi="Arial Rounded MT Bold"/>
-          <w:sz w:val="28"/>
-          <w:szCs w:val="28"/>
-          <w:lang w:val="en-US"/>
-        </w:rPr>
-        <w:t>point.</w:t>
-      </w:r>
-      <w:proofErr w:type="gramEnd"/>
+        <w:t>Has more concentration of healing power than the repair point.</w:t>
+      </w:r>
     </w:p>
     <w:p>
       <w:pPr>
@@ -3827,23 +3763,7 @@
         <w:color w:val="FFFFFF" w:themeColor="background1"/>
         <w:lang w:val="en-US"/>
       </w:rPr>
-      <w:t xml:space="preserve">There is </w:t>
-    </w:r>
-    <w:proofErr w:type="gramStart"/>
-    <w:r>
-      <w:rPr>
-        <w:color w:val="FFFFFF" w:themeColor="background1"/>
-        <w:lang w:val="en-US"/>
-      </w:rPr>
-      <w:t>a</w:t>
-    </w:r>
-    <w:proofErr w:type="gramEnd"/>
-    <w:r>
-      <w:rPr>
-        <w:color w:val="FFFFFF" w:themeColor="background1"/>
-        <w:lang w:val="en-US"/>
-      </w:rPr>
-      <w:t xml:space="preserve"> Easter egg in chemdustry!</w:t>
+      <w:t>There is a Easter egg in chemdustry!</w:t>
     </w:r>
   </w:p>
 </w:ftr>

--- a/Chemdustry wiki.docx
+++ b/Chemdustry wiki.docx
@@ -812,364 +812,400 @@
         </w:rPr>
         <w:t>(tbd)</w:t>
       </w:r>
+    </w:p>
+    <w:p>
+      <w:pPr>
+        <w:jc w:val="both"/>
+        <w:rPr>
+          <w:rFonts w:ascii="Arial Rounded MT Bold" w:hAnsi="Arial Rounded MT Bold"/>
+          <w:sz w:val="28"/>
+          <w:szCs w:val="28"/>
+          <w:lang w:val="en-US"/>
+        </w:rPr>
+      </w:pPr>
+    </w:p>
+    <w:p>
+      <w:pPr>
+        <w:jc w:val="both"/>
+        <w:rPr>
+          <w:rFonts w:ascii="Arial Rounded MT Bold" w:hAnsi="Arial Rounded MT Bold"/>
+          <w:sz w:val="28"/>
+          <w:szCs w:val="28"/>
+          <w:lang w:val="en-US"/>
+        </w:rPr>
+      </w:pPr>
+      <w:r>
+        <w:rPr>
+          <w:rFonts w:ascii="Arial Rounded MT Bold" w:hAnsi="Arial Rounded MT Bold"/>
+          <w:sz w:val="28"/>
+          <w:szCs w:val="28"/>
+          <w:lang w:val="en-US"/>
+        </w:rPr>
+        <w:t xml:space="preserve">Scrap Refiner </w:t>
+      </w:r>
+    </w:p>
+    <w:p>
+      <w:pPr>
+        <w:jc w:val="both"/>
+        <w:rPr>
+          <w:rFonts w:ascii="Arial Rounded MT Bold" w:hAnsi="Arial Rounded MT Bold"/>
+          <w:sz w:val="28"/>
+          <w:szCs w:val="28"/>
+          <w:lang w:val="en-US"/>
+        </w:rPr>
+      </w:pPr>
+      <w:r>
+        <w:rPr>
+          <w:rFonts w:ascii="Arial Rounded MT Bold" w:hAnsi="Arial Rounded MT Bold"/>
+          <w:sz w:val="28"/>
+          <w:szCs w:val="28"/>
+          <w:lang w:val="en-US"/>
+        </w:rPr>
+        <w:t>Refines scrap without melting it.</w:t>
+      </w:r>
+    </w:p>
+    <w:p>
+      <w:pPr>
+        <w:jc w:val="both"/>
+        <w:rPr>
+          <w:rFonts w:ascii="Arial Rounded MT Bold" w:hAnsi="Arial Rounded MT Bold"/>
+          <w:sz w:val="28"/>
+          <w:szCs w:val="28"/>
+          <w:lang w:val="en-US"/>
+        </w:rPr>
+      </w:pPr>
+    </w:p>
+    <w:p>
+      <w:pPr>
+        <w:jc w:val="both"/>
+        <w:rPr>
+          <w:rFonts w:ascii="Arial Rounded MT Bold" w:hAnsi="Arial Rounded MT Bold"/>
+          <w:sz w:val="28"/>
+          <w:szCs w:val="28"/>
+          <w:lang w:val="en-US"/>
+        </w:rPr>
+      </w:pPr>
+      <w:r>
+        <w:rPr>
+          <w:rFonts w:ascii="Arial Rounded MT Bold" w:hAnsi="Arial Rounded MT Bold"/>
+          <w:sz w:val="28"/>
+          <w:szCs w:val="28"/>
+          <w:lang w:val="en-US"/>
+        </w:rPr>
+        <w:t>Tungsten wall (small)</w:t>
+      </w:r>
+    </w:p>
+    <w:p>
+      <w:pPr>
+        <w:jc w:val="both"/>
+        <w:rPr>
+          <w:rFonts w:ascii="Arial Rounded MT Bold" w:hAnsi="Arial Rounded MT Bold"/>
+          <w:sz w:val="28"/>
+          <w:szCs w:val="28"/>
+          <w:lang w:val="en-US"/>
+        </w:rPr>
+      </w:pPr>
+      <w:r>
+        <w:rPr>
+          <w:rFonts w:ascii="Arial Rounded MT Bold" w:hAnsi="Arial Rounded MT Bold"/>
+          <w:sz w:val="28"/>
+          <w:szCs w:val="28"/>
+          <w:lang w:val="en-US"/>
+        </w:rPr>
+        <w:t>A hard wall that is</w:t>
+      </w:r>
+      <w:r>
+        <w:rPr>
+          <w:rFonts w:ascii="Arial Rounded MT Bold" w:hAnsi="Arial Rounded MT Bold"/>
+          <w:sz w:val="28"/>
+          <w:szCs w:val="28"/>
+          <w:lang w:val="en-US"/>
+        </w:rPr>
+        <w:t xml:space="preserve"> made of tungsten. (hardmode)</w:t>
+      </w:r>
+    </w:p>
+    <w:p>
+      <w:pPr>
+        <w:jc w:val="both"/>
+        <w:rPr>
+          <w:rFonts w:ascii="Arial Rounded MT Bold" w:hAnsi="Arial Rounded MT Bold"/>
+          <w:sz w:val="28"/>
+          <w:szCs w:val="28"/>
+          <w:lang w:val="en-US"/>
+        </w:rPr>
+      </w:pPr>
+    </w:p>
+    <w:p>
+      <w:pPr>
+        <w:jc w:val="both"/>
+        <w:rPr>
+          <w:rFonts w:ascii="Arial Rounded MT Bold" w:hAnsi="Arial Rounded MT Bold"/>
+          <w:sz w:val="28"/>
+          <w:szCs w:val="28"/>
+          <w:lang w:val="en-US"/>
+        </w:rPr>
+      </w:pPr>
+      <w:r>
+        <w:rPr>
+          <w:rFonts w:ascii="Arial Rounded MT Bold" w:hAnsi="Arial Rounded MT Bold"/>
+          <w:sz w:val="28"/>
+          <w:szCs w:val="28"/>
+          <w:lang w:val="en-US"/>
+        </w:rPr>
+        <w:lastRenderedPageBreak/>
+        <w:t>Large tungsten Wall (large)</w:t>
+      </w:r>
+    </w:p>
+    <w:p>
+      <w:pPr>
+        <w:jc w:val="both"/>
+        <w:rPr>
+          <w:rFonts w:ascii="Arial Rounded MT Bold" w:hAnsi="Arial Rounded MT Bold"/>
+          <w:sz w:val="28"/>
+          <w:szCs w:val="28"/>
+          <w:lang w:val="en-US"/>
+        </w:rPr>
+      </w:pPr>
+      <w:r>
+        <w:rPr>
+          <w:rFonts w:ascii="Arial Rounded MT Bold" w:hAnsi="Arial Rounded MT Bold"/>
+          <w:sz w:val="28"/>
+          <w:szCs w:val="28"/>
+          <w:lang w:val="en-US"/>
+        </w:rPr>
+        <w:t>“buffed tungsten”</w:t>
+      </w:r>
+      <w:r>
+        <w:rPr>
+          <w:rFonts w:ascii="Arial Rounded MT Bold" w:hAnsi="Arial Rounded MT Bold"/>
+          <w:sz w:val="28"/>
+          <w:szCs w:val="28"/>
+          <w:lang w:val="en-US"/>
+        </w:rPr>
+        <w:t xml:space="preserve"> (hardmode)</w:t>
+      </w:r>
+    </w:p>
+    <w:p>
+      <w:pPr>
+        <w:jc w:val="both"/>
+        <w:rPr>
+          <w:rFonts w:ascii="Arial Rounded MT Bold" w:hAnsi="Arial Rounded MT Bold"/>
+          <w:sz w:val="28"/>
+          <w:szCs w:val="28"/>
+          <w:lang w:val="en-US"/>
+        </w:rPr>
+      </w:pPr>
+      <w:r>
+        <w:rPr>
+          <w:rFonts w:ascii="Arial Rounded MT Bold" w:hAnsi="Arial Rounded MT Bold"/>
+          <w:sz w:val="28"/>
+          <w:szCs w:val="28"/>
+          <w:lang w:val="en-US"/>
+        </w:rPr>
+        <w:t>Railgun</w:t>
+      </w:r>
+    </w:p>
+    <w:p>
+      <w:pPr>
+        <w:jc w:val="both"/>
+        <w:rPr>
+          <w:rFonts w:ascii="Arial Rounded MT Bold" w:hAnsi="Arial Rounded MT Bold"/>
+          <w:sz w:val="28"/>
+          <w:szCs w:val="28"/>
+          <w:lang w:val="en-US"/>
+        </w:rPr>
+      </w:pPr>
+      <w:r>
+        <w:rPr>
+          <w:rFonts w:ascii="Arial Rounded MT Bold" w:hAnsi="Arial Rounded MT Bold"/>
+          <w:sz w:val="28"/>
+          <w:szCs w:val="28"/>
+          <w:lang w:val="en-US"/>
+        </w:rPr>
+        <w:t xml:space="preserve">You can shoot </w:t>
+      </w:r>
+      <w:r>
+        <w:rPr>
+          <w:rFonts w:ascii="Arial Rounded MT Bold" w:hAnsi="Arial Rounded MT Bold"/>
+          <w:sz w:val="28"/>
+          <w:szCs w:val="28"/>
+          <w:lang w:val="en-US"/>
+        </w:rPr>
+        <w:t>bullets at a high speed! (hardmode) (soon)</w:t>
+      </w:r>
+    </w:p>
+    <w:p>
+      <w:pPr>
+        <w:jc w:val="both"/>
+        <w:rPr>
+          <w:rFonts w:ascii="Arial Rounded MT Bold" w:hAnsi="Arial Rounded MT Bold"/>
+          <w:sz w:val="28"/>
+          <w:szCs w:val="28"/>
+          <w:lang w:val="en-US"/>
+        </w:rPr>
+      </w:pPr>
+    </w:p>
+    <w:p>
+      <w:pPr>
+        <w:jc w:val="both"/>
+        <w:rPr>
+          <w:rFonts w:ascii="Arial Rounded MT Bold" w:hAnsi="Arial Rounded MT Bold"/>
+          <w:sz w:val="28"/>
+          <w:szCs w:val="28"/>
+          <w:lang w:val="en-US"/>
+        </w:rPr>
+      </w:pPr>
+      <w:r>
+        <w:rPr>
+          <w:rFonts w:ascii="Arial Rounded MT Bold" w:hAnsi="Arial Rounded MT Bold"/>
+          <w:sz w:val="28"/>
+          <w:szCs w:val="28"/>
+          <w:lang w:val="en-US"/>
+        </w:rPr>
+        <w:t xml:space="preserve">Lithium Ion battery </w:t>
+      </w:r>
+    </w:p>
+    <w:p>
+      <w:pPr>
+        <w:jc w:val="both"/>
+        <w:rPr>
+          <w:rFonts w:ascii="Arial Rounded MT Bold" w:hAnsi="Arial Rounded MT Bold"/>
+          <w:sz w:val="28"/>
+          <w:szCs w:val="28"/>
+          <w:lang w:val="en-US"/>
+        </w:rPr>
+      </w:pPr>
+      <w:r>
+        <w:rPr>
+          <w:rFonts w:ascii="Arial Rounded MT Bold" w:hAnsi="Arial Rounded MT Bold"/>
+          <w:sz w:val="28"/>
+          <w:szCs w:val="28"/>
+          <w:lang w:val="en-US"/>
+        </w:rPr>
+        <w:t>“its in your phone”</w:t>
+      </w:r>
+    </w:p>
+    <w:p>
+      <w:pPr>
+        <w:jc w:val="both"/>
+        <w:rPr>
+          <w:rFonts w:ascii="Arial Rounded MT Bold" w:hAnsi="Arial Rounded MT Bold"/>
+          <w:sz w:val="28"/>
+          <w:szCs w:val="28"/>
+          <w:lang w:val="en-US"/>
+        </w:rPr>
+      </w:pPr>
+    </w:p>
+    <w:p>
+      <w:pPr>
+        <w:jc w:val="both"/>
+        <w:rPr>
+          <w:rFonts w:ascii="Arial Rounded MT Bold" w:hAnsi="Arial Rounded MT Bold"/>
+          <w:sz w:val="28"/>
+          <w:szCs w:val="28"/>
+          <w:lang w:val="en-US"/>
+        </w:rPr>
+      </w:pPr>
+      <w:r>
+        <w:rPr>
+          <w:rFonts w:ascii="Arial Rounded MT Bold" w:hAnsi="Arial Rounded MT Bold"/>
+          <w:sz w:val="28"/>
+          <w:szCs w:val="28"/>
+          <w:lang w:val="en-US"/>
+        </w:rPr>
+        <w:t xml:space="preserve">Solid state battery </w:t>
+      </w:r>
+    </w:p>
+    <w:p>
+      <w:pPr>
+        <w:jc w:val="both"/>
+        <w:rPr>
+          <w:rFonts w:ascii="Arial Rounded MT Bold" w:hAnsi="Arial Rounded MT Bold"/>
+          <w:sz w:val="28"/>
+          <w:szCs w:val="28"/>
+          <w:lang w:val="en-US"/>
+        </w:rPr>
+      </w:pPr>
+      <w:r>
+        <w:rPr>
+          <w:rFonts w:ascii="Arial Rounded MT Bold" w:hAnsi="Arial Rounded MT Bold"/>
+          <w:sz w:val="28"/>
+          <w:szCs w:val="28"/>
+          <w:lang w:val="en-US"/>
+        </w:rPr>
+        <w:t>A battery that uses solid stuff than using liquids.</w:t>
+      </w:r>
+    </w:p>
+    <w:p>
+      <w:pPr>
+        <w:jc w:val="both"/>
+        <w:rPr>
+          <w:rFonts w:ascii="Arial Rounded MT Bold" w:hAnsi="Arial Rounded MT Bold"/>
+          <w:sz w:val="28"/>
+          <w:szCs w:val="28"/>
+          <w:lang w:val="en-US"/>
+        </w:rPr>
+      </w:pPr>
+    </w:p>
+    <w:p>
+      <w:pPr>
+        <w:jc w:val="both"/>
+        <w:rPr>
+          <w:rFonts w:ascii="Arial Rounded MT Bold" w:hAnsi="Arial Rounded MT Bold"/>
+          <w:sz w:val="28"/>
+          <w:szCs w:val="28"/>
+          <w:lang w:val="en-US"/>
+        </w:rPr>
+      </w:pPr>
+      <w:r>
+        <w:rPr>
+          <w:rFonts w:ascii="Arial Rounded MT Bold" w:hAnsi="Arial Rounded MT Bold"/>
+          <w:sz w:val="28"/>
+          <w:szCs w:val="28"/>
+          <w:lang w:val="en-US"/>
+        </w:rPr>
+        <w:t xml:space="preserve">Wires </w:t>
+      </w:r>
+    </w:p>
+    <w:p>
+      <w:pPr>
+        <w:jc w:val="both"/>
+        <w:rPr>
+          <w:rFonts w:ascii="Arial Rounded MT Bold" w:hAnsi="Arial Rounded MT Bold"/>
+          <w:sz w:val="28"/>
+          <w:szCs w:val="28"/>
+          <w:lang w:val="en-US"/>
+        </w:rPr>
+      </w:pPr>
+      <w:r>
+        <w:rPr>
+          <w:rFonts w:ascii="Arial Rounded MT Bold" w:hAnsi="Arial Rounded MT Bold"/>
+          <w:sz w:val="28"/>
+          <w:szCs w:val="28"/>
+          <w:lang w:val="en-US"/>
+        </w:rPr>
+        <w:t>“isn’t this a new generation of relay on bytelogic?</w:t>
+      </w:r>
+      <w:r>
+        <w:rPr>
+          <w:rFonts w:ascii="Arial Rounded MT Bold" w:hAnsi="Arial Rounded MT Bold"/>
+          <w:sz w:val="28"/>
+          <w:szCs w:val="28"/>
+          <w:lang w:val="en-US"/>
+        </w:rPr>
+        <w:t>”</w:t>
+      </w:r>
+      <w:r>
+        <w:rPr>
+          <w:rFonts w:ascii="Arial Rounded MT Bold" w:hAnsi="Arial Rounded MT Bold"/>
+          <w:sz w:val="28"/>
+          <w:szCs w:val="28"/>
+          <w:lang w:val="en-US"/>
+        </w:rPr>
+        <w:t xml:space="preserve"> (soon)</w:t>
+      </w:r>
       <w:bookmarkStart w:id="0" w:name="_GoBack"/>
       <w:bookmarkEnd w:id="0"/>
-    </w:p>
-    <w:p>
-      <w:pPr>
-        <w:jc w:val="both"/>
-        <w:rPr>
-          <w:rFonts w:ascii="Arial Rounded MT Bold" w:hAnsi="Arial Rounded MT Bold"/>
-          <w:sz w:val="28"/>
-          <w:szCs w:val="28"/>
-          <w:lang w:val="en-US"/>
-        </w:rPr>
-      </w:pPr>
-    </w:p>
-    <w:p>
-      <w:pPr>
-        <w:jc w:val="both"/>
-        <w:rPr>
-          <w:rFonts w:ascii="Arial Rounded MT Bold" w:hAnsi="Arial Rounded MT Bold"/>
-          <w:sz w:val="28"/>
-          <w:szCs w:val="28"/>
-          <w:lang w:val="en-US"/>
-        </w:rPr>
-      </w:pPr>
-      <w:r>
-        <w:rPr>
-          <w:rFonts w:ascii="Arial Rounded MT Bold" w:hAnsi="Arial Rounded MT Bold"/>
-          <w:sz w:val="28"/>
-          <w:szCs w:val="28"/>
-          <w:lang w:val="en-US"/>
-        </w:rPr>
-        <w:t xml:space="preserve">Scrap Refiner </w:t>
-      </w:r>
-    </w:p>
-    <w:p>
-      <w:pPr>
-        <w:jc w:val="both"/>
-        <w:rPr>
-          <w:rFonts w:ascii="Arial Rounded MT Bold" w:hAnsi="Arial Rounded MT Bold"/>
-          <w:sz w:val="28"/>
-          <w:szCs w:val="28"/>
-          <w:lang w:val="en-US"/>
-        </w:rPr>
-      </w:pPr>
-      <w:r>
-        <w:rPr>
-          <w:rFonts w:ascii="Arial Rounded MT Bold" w:hAnsi="Arial Rounded MT Bold"/>
-          <w:sz w:val="28"/>
-          <w:szCs w:val="28"/>
-          <w:lang w:val="en-US"/>
-        </w:rPr>
-        <w:t>Refines scrap without melting it.</w:t>
-      </w:r>
-    </w:p>
-    <w:p>
-      <w:pPr>
-        <w:jc w:val="both"/>
-        <w:rPr>
-          <w:rFonts w:ascii="Arial Rounded MT Bold" w:hAnsi="Arial Rounded MT Bold"/>
-          <w:sz w:val="28"/>
-          <w:szCs w:val="28"/>
-          <w:lang w:val="en-US"/>
-        </w:rPr>
-      </w:pPr>
-    </w:p>
-    <w:p>
-      <w:pPr>
-        <w:jc w:val="both"/>
-        <w:rPr>
-          <w:rFonts w:ascii="Arial Rounded MT Bold" w:hAnsi="Arial Rounded MT Bold"/>
-          <w:sz w:val="28"/>
-          <w:szCs w:val="28"/>
-          <w:lang w:val="en-US"/>
-        </w:rPr>
-      </w:pPr>
-      <w:r>
-        <w:rPr>
-          <w:rFonts w:ascii="Arial Rounded MT Bold" w:hAnsi="Arial Rounded MT Bold"/>
-          <w:sz w:val="28"/>
-          <w:szCs w:val="28"/>
-          <w:lang w:val="en-US"/>
-        </w:rPr>
-        <w:t>Tungsten wall (small)</w:t>
-      </w:r>
-    </w:p>
-    <w:p>
-      <w:pPr>
-        <w:jc w:val="both"/>
-        <w:rPr>
-          <w:rFonts w:ascii="Arial Rounded MT Bold" w:hAnsi="Arial Rounded MT Bold"/>
-          <w:sz w:val="28"/>
-          <w:szCs w:val="28"/>
-          <w:lang w:val="en-US"/>
-        </w:rPr>
-      </w:pPr>
-      <w:r>
-        <w:rPr>
-          <w:rFonts w:ascii="Arial Rounded MT Bold" w:hAnsi="Arial Rounded MT Bold"/>
-          <w:sz w:val="28"/>
-          <w:szCs w:val="28"/>
-          <w:lang w:val="en-US"/>
-        </w:rPr>
-        <w:t>A hard wall that is immune to burning debuff</w:t>
-      </w:r>
-    </w:p>
-    <w:p>
-      <w:pPr>
-        <w:jc w:val="both"/>
-        <w:rPr>
-          <w:rFonts w:ascii="Arial Rounded MT Bold" w:hAnsi="Arial Rounded MT Bold"/>
-          <w:sz w:val="28"/>
-          <w:szCs w:val="28"/>
-          <w:lang w:val="en-US"/>
-        </w:rPr>
-      </w:pPr>
-    </w:p>
-    <w:p>
-      <w:pPr>
-        <w:jc w:val="both"/>
-        <w:rPr>
-          <w:rFonts w:ascii="Arial Rounded MT Bold" w:hAnsi="Arial Rounded MT Bold"/>
-          <w:sz w:val="28"/>
-          <w:szCs w:val="28"/>
-          <w:lang w:val="en-US"/>
-        </w:rPr>
-      </w:pPr>
-      <w:r>
-        <w:rPr>
-          <w:rFonts w:ascii="Arial Rounded MT Bold" w:hAnsi="Arial Rounded MT Bold"/>
-          <w:sz w:val="28"/>
-          <w:szCs w:val="28"/>
-          <w:lang w:val="en-US"/>
-        </w:rPr>
-        <w:lastRenderedPageBreak/>
-        <w:t>Large tungsten Wall (large)</w:t>
-      </w:r>
-    </w:p>
-    <w:p>
-      <w:pPr>
-        <w:jc w:val="both"/>
-        <w:rPr>
-          <w:rFonts w:ascii="Arial Rounded MT Bold" w:hAnsi="Arial Rounded MT Bold"/>
-          <w:sz w:val="28"/>
-          <w:szCs w:val="28"/>
-          <w:lang w:val="en-US"/>
-        </w:rPr>
-      </w:pPr>
-      <w:r>
-        <w:rPr>
-          <w:rFonts w:ascii="Arial Rounded MT Bold" w:hAnsi="Arial Rounded MT Bold"/>
-          <w:sz w:val="28"/>
-          <w:szCs w:val="28"/>
-          <w:lang w:val="en-US"/>
-        </w:rPr>
-        <w:t>“buffed tungsten”</w:t>
-      </w:r>
-    </w:p>
-    <w:p>
-      <w:pPr>
-        <w:jc w:val="both"/>
-        <w:rPr>
-          <w:rFonts w:ascii="Arial Rounded MT Bold" w:hAnsi="Arial Rounded MT Bold"/>
-          <w:sz w:val="28"/>
-          <w:szCs w:val="28"/>
-          <w:lang w:val="en-US"/>
-        </w:rPr>
-      </w:pPr>
-      <w:r>
-        <w:rPr>
-          <w:rFonts w:ascii="Arial Rounded MT Bold" w:hAnsi="Arial Rounded MT Bold"/>
-          <w:sz w:val="28"/>
-          <w:szCs w:val="28"/>
-          <w:lang w:val="en-US"/>
-        </w:rPr>
-        <w:t>Railgun</w:t>
-      </w:r>
-    </w:p>
-    <w:p>
-      <w:pPr>
-        <w:jc w:val="both"/>
-        <w:rPr>
-          <w:rFonts w:ascii="Arial Rounded MT Bold" w:hAnsi="Arial Rounded MT Bold"/>
-          <w:sz w:val="28"/>
-          <w:szCs w:val="28"/>
-          <w:lang w:val="en-US"/>
-        </w:rPr>
-      </w:pPr>
-      <w:r>
-        <w:rPr>
-          <w:rFonts w:ascii="Arial Rounded MT Bold" w:hAnsi="Arial Rounded MT Bold"/>
-          <w:sz w:val="28"/>
-          <w:szCs w:val="28"/>
-          <w:lang w:val="en-US"/>
-        </w:rPr>
-        <w:t>You can shoot everything!</w:t>
-      </w:r>
-    </w:p>
-    <w:p>
-      <w:pPr>
-        <w:jc w:val="both"/>
-        <w:rPr>
-          <w:rFonts w:ascii="Arial Rounded MT Bold" w:hAnsi="Arial Rounded MT Bold"/>
-          <w:sz w:val="28"/>
-          <w:szCs w:val="28"/>
-          <w:lang w:val="en-US"/>
-        </w:rPr>
-      </w:pPr>
-    </w:p>
-    <w:p>
-      <w:pPr>
-        <w:jc w:val="both"/>
-        <w:rPr>
-          <w:rFonts w:ascii="Arial Rounded MT Bold" w:hAnsi="Arial Rounded MT Bold"/>
-          <w:sz w:val="28"/>
-          <w:szCs w:val="28"/>
-          <w:lang w:val="en-US"/>
-        </w:rPr>
-      </w:pPr>
-      <w:r>
-        <w:rPr>
-          <w:rFonts w:ascii="Arial Rounded MT Bold" w:hAnsi="Arial Rounded MT Bold"/>
-          <w:sz w:val="28"/>
-          <w:szCs w:val="28"/>
-          <w:lang w:val="en-US"/>
-        </w:rPr>
-        <w:t xml:space="preserve">Lithium Ion battery </w:t>
-      </w:r>
-    </w:p>
-    <w:p>
-      <w:pPr>
-        <w:jc w:val="both"/>
-        <w:rPr>
-          <w:rFonts w:ascii="Arial Rounded MT Bold" w:hAnsi="Arial Rounded MT Bold"/>
-          <w:sz w:val="28"/>
-          <w:szCs w:val="28"/>
-          <w:lang w:val="en-US"/>
-        </w:rPr>
-      </w:pPr>
-      <w:r>
-        <w:rPr>
-          <w:rFonts w:ascii="Arial Rounded MT Bold" w:hAnsi="Arial Rounded MT Bold"/>
-          <w:sz w:val="28"/>
-          <w:szCs w:val="28"/>
-          <w:lang w:val="en-US"/>
-        </w:rPr>
-        <w:t>“its in your phone”</w:t>
-      </w:r>
-    </w:p>
-    <w:p>
-      <w:pPr>
-        <w:jc w:val="both"/>
-        <w:rPr>
-          <w:rFonts w:ascii="Arial Rounded MT Bold" w:hAnsi="Arial Rounded MT Bold"/>
-          <w:sz w:val="28"/>
-          <w:szCs w:val="28"/>
-          <w:lang w:val="en-US"/>
-        </w:rPr>
-      </w:pPr>
-    </w:p>
-    <w:p>
-      <w:pPr>
-        <w:jc w:val="both"/>
-        <w:rPr>
-          <w:rFonts w:ascii="Arial Rounded MT Bold" w:hAnsi="Arial Rounded MT Bold"/>
-          <w:sz w:val="28"/>
-          <w:szCs w:val="28"/>
-          <w:lang w:val="en-US"/>
-        </w:rPr>
-      </w:pPr>
-      <w:r>
-        <w:rPr>
-          <w:rFonts w:ascii="Arial Rounded MT Bold" w:hAnsi="Arial Rounded MT Bold"/>
-          <w:sz w:val="28"/>
-          <w:szCs w:val="28"/>
-          <w:lang w:val="en-US"/>
-        </w:rPr>
-        <w:t xml:space="preserve">Solid state battery </w:t>
-      </w:r>
-    </w:p>
-    <w:p>
-      <w:pPr>
-        <w:jc w:val="both"/>
-        <w:rPr>
-          <w:rFonts w:ascii="Arial Rounded MT Bold" w:hAnsi="Arial Rounded MT Bold"/>
-          <w:sz w:val="28"/>
-          <w:szCs w:val="28"/>
-          <w:lang w:val="en-US"/>
-        </w:rPr>
-      </w:pPr>
-      <w:r>
-        <w:rPr>
-          <w:rFonts w:ascii="Arial Rounded MT Bold" w:hAnsi="Arial Rounded MT Bold"/>
-          <w:sz w:val="28"/>
-          <w:szCs w:val="28"/>
-          <w:lang w:val="en-US"/>
-        </w:rPr>
-        <w:t>A battery that uses solid stuff than using liquids.</w:t>
-      </w:r>
-    </w:p>
-    <w:p>
-      <w:pPr>
-        <w:jc w:val="both"/>
-        <w:rPr>
-          <w:rFonts w:ascii="Arial Rounded MT Bold" w:hAnsi="Arial Rounded MT Bold"/>
-          <w:sz w:val="28"/>
-          <w:szCs w:val="28"/>
-          <w:lang w:val="en-US"/>
-        </w:rPr>
-      </w:pPr>
-    </w:p>
-    <w:p>
-      <w:pPr>
-        <w:jc w:val="both"/>
-        <w:rPr>
-          <w:rFonts w:ascii="Arial Rounded MT Bold" w:hAnsi="Arial Rounded MT Bold"/>
-          <w:sz w:val="28"/>
-          <w:szCs w:val="28"/>
-          <w:lang w:val="en-US"/>
-        </w:rPr>
-      </w:pPr>
-      <w:r>
-        <w:rPr>
-          <w:rFonts w:ascii="Arial Rounded MT Bold" w:hAnsi="Arial Rounded MT Bold"/>
-          <w:sz w:val="28"/>
-          <w:szCs w:val="28"/>
-          <w:lang w:val="en-US"/>
-        </w:rPr>
-        <w:t xml:space="preserve">Wires </w:t>
-      </w:r>
-    </w:p>
-    <w:p>
-      <w:pPr>
-        <w:jc w:val="both"/>
-        <w:rPr>
-          <w:rFonts w:ascii="Arial Rounded MT Bold" w:hAnsi="Arial Rounded MT Bold"/>
-          <w:sz w:val="28"/>
-          <w:szCs w:val="28"/>
-          <w:lang w:val="en-US"/>
-        </w:rPr>
-      </w:pPr>
-      <w:r>
-        <w:rPr>
-          <w:rFonts w:ascii="Arial Rounded MT Bold" w:hAnsi="Arial Rounded MT Bold"/>
-          <w:sz w:val="28"/>
-          <w:szCs w:val="28"/>
-          <w:lang w:val="en-US"/>
-        </w:rPr>
-        <w:t>“isn’t this a new generation of relay on bytelogic?</w:t>
-      </w:r>
-      <w:r>
-        <w:rPr>
-          <w:rFonts w:ascii="Arial Rounded MT Bold" w:hAnsi="Arial Rounded MT Bold"/>
-          <w:sz w:val="28"/>
-          <w:szCs w:val="28"/>
-          <w:lang w:val="en-US"/>
-        </w:rPr>
-        <w:t>”</w:t>
-      </w:r>
     </w:p>
     <w:p>
       <w:pPr>

--- a/Chemdustry wiki.docx
+++ b/Chemdustry wiki.docx
@@ -1204,238 +1204,256 @@
         </w:rPr>
         <w:t xml:space="preserve"> (soon)</w:t>
       </w:r>
+    </w:p>
+    <w:p>
+      <w:pPr>
+        <w:jc w:val="both"/>
+        <w:rPr>
+          <w:rFonts w:ascii="Arial Rounded MT Bold" w:hAnsi="Arial Rounded MT Bold"/>
+          <w:sz w:val="28"/>
+          <w:szCs w:val="28"/>
+          <w:lang w:val="en-US"/>
+        </w:rPr>
+      </w:pPr>
+    </w:p>
+    <w:p>
+      <w:pPr>
+        <w:jc w:val="both"/>
+        <w:rPr>
+          <w:rFonts w:ascii="Arial Rounded MT Bold" w:hAnsi="Arial Rounded MT Bold"/>
+          <w:sz w:val="28"/>
+          <w:szCs w:val="28"/>
+          <w:lang w:val="en-US"/>
+        </w:rPr>
+      </w:pPr>
+      <w:r>
+        <w:rPr>
+          <w:rFonts w:ascii="Arial Rounded MT Bold" w:hAnsi="Arial Rounded MT Bold"/>
+          <w:sz w:val="28"/>
+          <w:szCs w:val="28"/>
+          <w:lang w:val="en-US"/>
+        </w:rPr>
+        <w:t>Drayad’s wrath</w:t>
+      </w:r>
+    </w:p>
+    <w:p>
+      <w:pPr>
+        <w:jc w:val="both"/>
+        <w:rPr>
+          <w:rFonts w:ascii="Arial Rounded MT Bold" w:hAnsi="Arial Rounded MT Bold"/>
+          <w:sz w:val="28"/>
+          <w:szCs w:val="28"/>
+          <w:lang w:val="en-US"/>
+        </w:rPr>
+      </w:pPr>
+      <w:r>
+        <w:rPr>
+          <w:rFonts w:ascii="Arial Rounded MT Bold" w:hAnsi="Arial Rounded MT Bold"/>
+          <w:sz w:val="28"/>
+          <w:szCs w:val="28"/>
+          <w:lang w:val="en-US"/>
+        </w:rPr>
+        <w:t>Better version of</w:t>
+      </w:r>
+      <w:r>
+        <w:rPr>
+          <w:rFonts w:ascii="Arial Rounded MT Bold" w:hAnsi="Arial Rounded MT Bold"/>
+          <w:sz w:val="28"/>
+          <w:szCs w:val="28"/>
+          <w:lang w:val="en-US"/>
+        </w:rPr>
+        <w:t xml:space="preserve"> tsunami (hardmode)</w:t>
+      </w:r>
+    </w:p>
+    <w:p>
+      <w:pPr>
+        <w:jc w:val="both"/>
+        <w:rPr>
+          <w:rFonts w:ascii="Arial Rounded MT Bold" w:hAnsi="Arial Rounded MT Bold"/>
+          <w:sz w:val="28"/>
+          <w:szCs w:val="28"/>
+          <w:lang w:val="en-US"/>
+        </w:rPr>
+      </w:pPr>
+    </w:p>
+    <w:p>
+      <w:pPr>
+        <w:jc w:val="both"/>
+        <w:rPr>
+          <w:rFonts w:ascii="Arial Rounded MT Bold" w:hAnsi="Arial Rounded MT Bold"/>
+          <w:sz w:val="28"/>
+          <w:szCs w:val="28"/>
+          <w:lang w:val="en-US"/>
+        </w:rPr>
+      </w:pPr>
+      <w:r>
+        <w:rPr>
+          <w:rFonts w:ascii="Arial Rounded MT Bold" w:hAnsi="Arial Rounded MT Bold"/>
+          <w:sz w:val="28"/>
+          <w:szCs w:val="28"/>
+          <w:lang w:val="en-US"/>
+        </w:rPr>
+        <w:t>Plastic Fabricator</w:t>
+      </w:r>
+    </w:p>
+    <w:p>
+      <w:pPr>
+        <w:jc w:val="both"/>
+        <w:rPr>
+          <w:rFonts w:ascii="Arial Rounded MT Bold" w:hAnsi="Arial Rounded MT Bold"/>
+          <w:sz w:val="28"/>
+          <w:szCs w:val="28"/>
+          <w:lang w:val="en-US"/>
+        </w:rPr>
+      </w:pPr>
+      <w:r>
+        <w:rPr>
+          <w:rFonts w:ascii="Arial Rounded MT Bold" w:hAnsi="Arial Rounded MT Bold"/>
+          <w:sz w:val="28"/>
+          <w:szCs w:val="28"/>
+          <w:lang w:val="en-US"/>
+        </w:rPr>
+        <w:t>Produces Plastic.</w:t>
+      </w:r>
+    </w:p>
+    <w:p>
+      <w:pPr>
+        <w:jc w:val="both"/>
+        <w:rPr>
+          <w:rFonts w:ascii="Arial Rounded MT Bold" w:hAnsi="Arial Rounded MT Bold"/>
+          <w:sz w:val="28"/>
+          <w:szCs w:val="28"/>
+          <w:lang w:val="en-US"/>
+        </w:rPr>
+      </w:pPr>
+    </w:p>
+    <w:p>
+      <w:pPr>
+        <w:jc w:val="both"/>
+        <w:rPr>
+          <w:rFonts w:ascii="Arial Rounded MT Bold" w:hAnsi="Arial Rounded MT Bold"/>
+          <w:sz w:val="28"/>
+          <w:szCs w:val="28"/>
+          <w:lang w:val="en-US"/>
+        </w:rPr>
+      </w:pPr>
+      <w:r>
+        <w:rPr>
+          <w:rFonts w:ascii="Arial Rounded MT Bold" w:hAnsi="Arial Rounded MT Bold"/>
+          <w:sz w:val="28"/>
+          <w:szCs w:val="28"/>
+          <w:lang w:val="en-US"/>
+        </w:rPr>
+        <w:t>Warehouse</w:t>
+      </w:r>
+    </w:p>
+    <w:p>
+      <w:pPr>
+        <w:jc w:val="both"/>
+        <w:rPr>
+          <w:rFonts w:ascii="Arial Rounded MT Bold" w:hAnsi="Arial Rounded MT Bold"/>
+          <w:sz w:val="28"/>
+          <w:szCs w:val="28"/>
+          <w:lang w:val="en-US"/>
+        </w:rPr>
+      </w:pPr>
+      <w:r>
+        <w:rPr>
+          <w:rFonts w:ascii="Arial Rounded MT Bold" w:hAnsi="Arial Rounded MT Bold"/>
+          <w:sz w:val="28"/>
+          <w:szCs w:val="28"/>
+          <w:lang w:val="en-US"/>
+        </w:rPr>
+        <w:t xml:space="preserve">Stores </w:t>
+      </w:r>
+      <w:r>
+        <w:rPr>
+          <w:rFonts w:ascii="Arial Rounded MT Bold" w:hAnsi="Arial Rounded MT Bold"/>
+          <w:sz w:val="28"/>
+          <w:szCs w:val="28"/>
+          <w:lang w:val="en-US"/>
+        </w:rPr>
+        <w:t>2</w:t>
+      </w:r>
+      <w:r>
+        <w:rPr>
+          <w:rFonts w:ascii="Arial Rounded MT Bold" w:hAnsi="Arial Rounded MT Bold"/>
+          <w:sz w:val="28"/>
+          <w:szCs w:val="28"/>
+          <w:lang w:val="en-US"/>
+        </w:rPr>
+        <w:t>0k of items</w:t>
+      </w:r>
+    </w:p>
+    <w:p>
+      <w:pPr>
+        <w:jc w:val="both"/>
+        <w:rPr>
+          <w:rFonts w:ascii="Arial Rounded MT Bold" w:hAnsi="Arial Rounded MT Bold"/>
+          <w:sz w:val="28"/>
+          <w:szCs w:val="28"/>
+          <w:lang w:val="en-US"/>
+        </w:rPr>
+      </w:pPr>
+    </w:p>
+    <w:p>
+      <w:pPr>
+        <w:jc w:val="both"/>
+        <w:rPr>
+          <w:rFonts w:ascii="Arial Rounded MT Bold" w:hAnsi="Arial Rounded MT Bold"/>
+          <w:sz w:val="28"/>
+          <w:szCs w:val="28"/>
+          <w:lang w:val="en-US"/>
+        </w:rPr>
+      </w:pPr>
+      <w:r>
+        <w:rPr>
+          <w:rFonts w:ascii="Arial Rounded MT Bold" w:hAnsi="Arial Rounded MT Bold"/>
+          <w:sz w:val="28"/>
+          <w:szCs w:val="28"/>
+          <w:lang w:val="en-US"/>
+        </w:rPr>
+        <w:t xml:space="preserve">Repair </w:t>
+      </w:r>
+      <w:r>
+        <w:rPr>
+          <w:rFonts w:ascii="Arial Rounded MT Bold" w:hAnsi="Arial Rounded MT Bold"/>
+          <w:sz w:val="28"/>
+          <w:szCs w:val="28"/>
+          <w:lang w:val="en-US"/>
+        </w:rPr>
+        <w:t>T</w:t>
+      </w:r>
       <w:bookmarkStart w:id="0" w:name="_GoBack"/>
       <w:bookmarkEnd w:id="0"/>
-    </w:p>
-    <w:p>
-      <w:pPr>
-        <w:jc w:val="both"/>
-        <w:rPr>
-          <w:rFonts w:ascii="Arial Rounded MT Bold" w:hAnsi="Arial Rounded MT Bold"/>
-          <w:sz w:val="28"/>
-          <w:szCs w:val="28"/>
-          <w:lang w:val="en-US"/>
-        </w:rPr>
-      </w:pPr>
-    </w:p>
-    <w:p>
-      <w:pPr>
-        <w:jc w:val="both"/>
-        <w:rPr>
-          <w:rFonts w:ascii="Arial Rounded MT Bold" w:hAnsi="Arial Rounded MT Bold"/>
-          <w:sz w:val="28"/>
-          <w:szCs w:val="28"/>
-          <w:lang w:val="en-US"/>
-        </w:rPr>
-      </w:pPr>
-      <w:r>
-        <w:rPr>
-          <w:rFonts w:ascii="Arial Rounded MT Bold" w:hAnsi="Arial Rounded MT Bold"/>
-          <w:sz w:val="28"/>
-          <w:szCs w:val="28"/>
-          <w:lang w:val="en-US"/>
-        </w:rPr>
-        <w:t>Drayad’s wrath</w:t>
-      </w:r>
-    </w:p>
-    <w:p>
-      <w:pPr>
-        <w:jc w:val="both"/>
-        <w:rPr>
-          <w:rFonts w:ascii="Arial Rounded MT Bold" w:hAnsi="Arial Rounded MT Bold"/>
-          <w:sz w:val="28"/>
-          <w:szCs w:val="28"/>
-          <w:lang w:val="en-US"/>
-        </w:rPr>
-      </w:pPr>
-      <w:r>
-        <w:rPr>
-          <w:rFonts w:ascii="Arial Rounded MT Bold" w:hAnsi="Arial Rounded MT Bold"/>
-          <w:sz w:val="28"/>
-          <w:szCs w:val="28"/>
-          <w:lang w:val="en-US"/>
-        </w:rPr>
-        <w:t>Better version of</w:t>
-      </w:r>
-      <w:r>
-        <w:rPr>
-          <w:rFonts w:ascii="Arial Rounded MT Bold" w:hAnsi="Arial Rounded MT Bold"/>
-          <w:sz w:val="28"/>
-          <w:szCs w:val="28"/>
-          <w:lang w:val="en-US"/>
-        </w:rPr>
-        <w:t xml:space="preserve"> tsunami (hardmode)</w:t>
-      </w:r>
-    </w:p>
-    <w:p>
-      <w:pPr>
-        <w:jc w:val="both"/>
-        <w:rPr>
-          <w:rFonts w:ascii="Arial Rounded MT Bold" w:hAnsi="Arial Rounded MT Bold"/>
-          <w:sz w:val="28"/>
-          <w:szCs w:val="28"/>
-          <w:lang w:val="en-US"/>
-        </w:rPr>
-      </w:pPr>
-    </w:p>
-    <w:p>
-      <w:pPr>
-        <w:jc w:val="both"/>
-        <w:rPr>
-          <w:rFonts w:ascii="Arial Rounded MT Bold" w:hAnsi="Arial Rounded MT Bold"/>
-          <w:sz w:val="28"/>
-          <w:szCs w:val="28"/>
-          <w:lang w:val="en-US"/>
-        </w:rPr>
-      </w:pPr>
-      <w:r>
-        <w:rPr>
-          <w:rFonts w:ascii="Arial Rounded MT Bold" w:hAnsi="Arial Rounded MT Bold"/>
-          <w:sz w:val="28"/>
-          <w:szCs w:val="28"/>
-          <w:lang w:val="en-US"/>
-        </w:rPr>
-        <w:t>Pvc Synthesizer</w:t>
-      </w:r>
-    </w:p>
-    <w:p>
-      <w:pPr>
-        <w:jc w:val="both"/>
-        <w:rPr>
-          <w:rFonts w:ascii="Arial Rounded MT Bold" w:hAnsi="Arial Rounded MT Bold"/>
-          <w:sz w:val="28"/>
-          <w:szCs w:val="28"/>
-          <w:lang w:val="en-US"/>
-        </w:rPr>
-      </w:pPr>
-      <w:r>
-        <w:rPr>
-          <w:rFonts w:ascii="Arial Rounded MT Bold" w:hAnsi="Arial Rounded MT Bold"/>
-          <w:sz w:val="28"/>
-          <w:szCs w:val="28"/>
-          <w:lang w:val="en-US"/>
-        </w:rPr>
-        <w:t>Produces Plastic.</w:t>
-      </w:r>
-    </w:p>
-    <w:p>
-      <w:pPr>
-        <w:jc w:val="both"/>
-        <w:rPr>
-          <w:rFonts w:ascii="Arial Rounded MT Bold" w:hAnsi="Arial Rounded MT Bold"/>
-          <w:sz w:val="28"/>
-          <w:szCs w:val="28"/>
-          <w:lang w:val="en-US"/>
-        </w:rPr>
-      </w:pPr>
-    </w:p>
-    <w:p>
-      <w:pPr>
-        <w:jc w:val="both"/>
-        <w:rPr>
-          <w:rFonts w:ascii="Arial Rounded MT Bold" w:hAnsi="Arial Rounded MT Bold"/>
-          <w:sz w:val="28"/>
-          <w:szCs w:val="28"/>
-          <w:lang w:val="en-US"/>
-        </w:rPr>
-      </w:pPr>
-      <w:r>
-        <w:rPr>
-          <w:rFonts w:ascii="Arial Rounded MT Bold" w:hAnsi="Arial Rounded MT Bold"/>
-          <w:sz w:val="28"/>
-          <w:szCs w:val="28"/>
-          <w:lang w:val="en-US"/>
-        </w:rPr>
-        <w:t>Warehouse</w:t>
-      </w:r>
-    </w:p>
-    <w:p>
-      <w:pPr>
-        <w:jc w:val="both"/>
-        <w:rPr>
-          <w:rFonts w:ascii="Arial Rounded MT Bold" w:hAnsi="Arial Rounded MT Bold"/>
-          <w:sz w:val="28"/>
-          <w:szCs w:val="28"/>
-          <w:lang w:val="en-US"/>
-        </w:rPr>
-      </w:pPr>
-      <w:r>
-        <w:rPr>
-          <w:rFonts w:ascii="Arial Rounded MT Bold" w:hAnsi="Arial Rounded MT Bold"/>
-          <w:sz w:val="28"/>
-          <w:szCs w:val="28"/>
-          <w:lang w:val="en-US"/>
-        </w:rPr>
-        <w:t>Stores 10k of items</w:t>
-      </w:r>
-    </w:p>
-    <w:p>
-      <w:pPr>
-        <w:jc w:val="both"/>
-        <w:rPr>
-          <w:rFonts w:ascii="Arial Rounded MT Bold" w:hAnsi="Arial Rounded MT Bold"/>
-          <w:sz w:val="28"/>
-          <w:szCs w:val="28"/>
-          <w:lang w:val="en-US"/>
-        </w:rPr>
-      </w:pPr>
-    </w:p>
-    <w:p>
-      <w:pPr>
-        <w:jc w:val="both"/>
-        <w:rPr>
-          <w:rFonts w:ascii="Arial Rounded MT Bold" w:hAnsi="Arial Rounded MT Bold"/>
-          <w:sz w:val="28"/>
-          <w:szCs w:val="28"/>
-          <w:lang w:val="en-US"/>
-        </w:rPr>
-      </w:pPr>
-      <w:r>
-        <w:rPr>
-          <w:rFonts w:ascii="Arial Rounded MT Bold" w:hAnsi="Arial Rounded MT Bold"/>
-          <w:sz w:val="28"/>
-          <w:szCs w:val="28"/>
-          <w:lang w:val="en-US"/>
-        </w:rPr>
-        <w:t>Repair tower</w:t>
-      </w:r>
-    </w:p>
-    <w:p>
-      <w:pPr>
-        <w:jc w:val="both"/>
-        <w:rPr>
-          <w:rFonts w:ascii="Arial Rounded MT Bold" w:hAnsi="Arial Rounded MT Bold"/>
-          <w:sz w:val="28"/>
-          <w:szCs w:val="28"/>
-          <w:lang w:val="en-US"/>
-        </w:rPr>
-      </w:pPr>
-      <w:r>
-        <w:rPr>
-          <w:rFonts w:ascii="Arial Rounded MT Bold" w:hAnsi="Arial Rounded MT Bold"/>
-          <w:sz w:val="28"/>
-          <w:szCs w:val="28"/>
-          <w:lang w:val="en-US"/>
-        </w:rPr>
-        <w:t>“do you feel the nostalgia?”, It shoots a rapid laser beam to heal (ofc its more powerful than than the</w:t>
-      </w:r>
-      <w:r>
-        <w:rPr>
-          <w:rFonts w:ascii="Arial Rounded MT Bold" w:hAnsi="Arial Rounded MT Bold"/>
-          <w:sz w:val="28"/>
-          <w:szCs w:val="28"/>
-          <w:lang w:val="en-US"/>
-        </w:rPr>
-        <w:t xml:space="preserve"> </w:t>
-      </w:r>
-      <w:r>
-        <w:rPr>
-          <w:rFonts w:ascii="Arial Rounded MT Bold" w:hAnsi="Arial Rounded MT Bold"/>
-          <w:sz w:val="28"/>
-          <w:szCs w:val="28"/>
-          <w:lang w:val="en-US"/>
-        </w:rPr>
-        <w:t>repair point.)</w:t>
+      <w:r>
+        <w:rPr>
+          <w:rFonts w:ascii="Arial Rounded MT Bold" w:hAnsi="Arial Rounded MT Bold"/>
+          <w:sz w:val="28"/>
+          <w:szCs w:val="28"/>
+          <w:lang w:val="en-US"/>
+        </w:rPr>
+        <w:t>ower</w:t>
+      </w:r>
+    </w:p>
+    <w:p>
+      <w:pPr>
+        <w:jc w:val="both"/>
+        <w:rPr>
+          <w:rFonts w:ascii="Arial Rounded MT Bold" w:hAnsi="Arial Rounded MT Bold"/>
+          <w:sz w:val="28"/>
+          <w:szCs w:val="28"/>
+          <w:lang w:val="en-US"/>
+        </w:rPr>
+      </w:pPr>
+      <w:r>
+        <w:rPr>
+          <w:rFonts w:ascii="Arial Rounded MT Bold" w:hAnsi="Arial Rounded MT Bold"/>
+          <w:sz w:val="28"/>
+          <w:szCs w:val="28"/>
+          <w:lang w:val="en-US"/>
+        </w:rPr>
+        <w:t>Because of the tallness and improving of the tower, the range and the effectiveness were improved.</w:t>
       </w:r>
     </w:p>
     <w:p>
@@ -1499,6 +1517,15 @@
         </w:rPr>
         <w:t>Collects gases on the atmosphere.</w:t>
       </w:r>
+      <w:r>
+        <w:rPr>
+          <w:rFonts w:ascii="Arial Rounded MT Bold" w:hAnsi="Arial Rounded MT Bold"/>
+          <w:sz w:val="28"/>
+          <w:szCs w:val="28"/>
+          <w:lang w:val="en-US"/>
+        </w:rPr>
+        <w:t>(tbd)</w:t>
+      </w:r>
     </w:p>
     <w:p>
       <w:pPr>
@@ -1559,6 +1586,15 @@
         </w:rPr>
         <w:t>ammonia.</w:t>
       </w:r>
+      <w:r>
+        <w:rPr>
+          <w:rFonts w:ascii="Arial Rounded MT Bold" w:hAnsi="Arial Rounded MT Bold"/>
+          <w:sz w:val="28"/>
+          <w:szCs w:val="28"/>
+          <w:lang w:val="en-US"/>
+        </w:rPr>
+        <w:t>(tbd)</w:t>
+      </w:r>
     </w:p>
     <w:p>
       <w:pPr>
@@ -1661,6 +1697,15 @@
         </w:rPr>
         <w:t>Turns oxygen, hydrogen, and power to water.</w:t>
       </w:r>
+      <w:r>
+        <w:rPr>
+          <w:rFonts w:ascii="Arial Rounded MT Bold" w:hAnsi="Arial Rounded MT Bold"/>
+          <w:sz w:val="28"/>
+          <w:szCs w:val="28"/>
+          <w:lang w:val="en-US"/>
+        </w:rPr>
+        <w:t>(tbd)</w:t>
+      </w:r>
     </w:p>
     <w:p>
       <w:pPr>
@@ -1711,6 +1756,15 @@
           <w:lang w:val="en-US"/>
         </w:rPr>
         <w:t>Turns water and electricity to hydrogen and oxygen. (hardmode)</w:t>
+      </w:r>
+      <w:r>
+        <w:rPr>
+          <w:rFonts w:ascii="Arial Rounded MT Bold" w:hAnsi="Arial Rounded MT Bold"/>
+          <w:sz w:val="28"/>
+          <w:szCs w:val="28"/>
+          <w:lang w:val="en-US"/>
+        </w:rPr>
+        <w:t>(tbd)</w:t>
       </w:r>
     </w:p>
     <w:p>
@@ -1897,6 +1951,15 @@
         </w:rPr>
         <w:t>Refines basic ores to materials. (hardmode)</w:t>
       </w:r>
+      <w:r>
+        <w:rPr>
+          <w:rFonts w:ascii="Arial Rounded MT Bold" w:hAnsi="Arial Rounded MT Bold"/>
+          <w:sz w:val="28"/>
+          <w:szCs w:val="28"/>
+          <w:lang w:val="en-US"/>
+        </w:rPr>
+        <w:t>(soon)</w:t>
+      </w:r>
     </w:p>
     <w:p>
       <w:pPr>
@@ -1966,6 +2029,15 @@
         </w:rPr>
         <w:t xml:space="preserve"> (hardmode)</w:t>
       </w:r>
+      <w:r>
+        <w:rPr>
+          <w:rFonts w:ascii="Arial Rounded MT Bold" w:hAnsi="Arial Rounded MT Bold"/>
+          <w:sz w:val="28"/>
+          <w:szCs w:val="28"/>
+          <w:lang w:val="en-US"/>
+        </w:rPr>
+        <w:t>(soon)</w:t>
+      </w:r>
     </w:p>
     <w:p>
       <w:pPr>
@@ -2017,6 +2089,15 @@
         </w:rPr>
         <w:t>Turns hydrogen to power.</w:t>
       </w:r>
+      <w:r>
+        <w:rPr>
+          <w:rFonts w:ascii="Arial Rounded MT Bold" w:hAnsi="Arial Rounded MT Bold"/>
+          <w:sz w:val="28"/>
+          <w:szCs w:val="28"/>
+          <w:lang w:val="en-US"/>
+        </w:rPr>
+        <w:t>(tbd)</w:t>
+      </w:r>
     </w:p>
     <w:p>
       <w:pPr>
@@ -2170,6 +2251,15 @@
         </w:rPr>
         <w:t>Plaspow gen for short. Uses liquid nitrogen and hydrogen to produce a ton of power. (hardmode)</w:t>
       </w:r>
+      <w:r>
+        <w:rPr>
+          <w:rFonts w:ascii="Arial Rounded MT Bold" w:hAnsi="Arial Rounded MT Bold"/>
+          <w:sz w:val="28"/>
+          <w:szCs w:val="28"/>
+          <w:lang w:val="en-US"/>
+        </w:rPr>
+        <w:t>(tbd)</w:t>
+      </w:r>
     </w:p>
     <w:p>
       <w:pPr>
@@ -2337,66 +2427,6 @@
           <w:szCs w:val="28"/>
           <w:lang w:val="en-US"/>
         </w:rPr>
-        <w:t xml:space="preserve">Glass </w:t>
-      </w:r>
-      <w:r>
-        <w:rPr>
-          <w:rFonts w:ascii="Arial Rounded MT Bold" w:hAnsi="Arial Rounded MT Bold"/>
-          <w:sz w:val="28"/>
-          <w:szCs w:val="28"/>
-          <w:lang w:val="en-US"/>
-        </w:rPr>
-        <w:t xml:space="preserve">Kiln </w:t>
-      </w:r>
-    </w:p>
-    <w:p>
-      <w:pPr>
-        <w:jc w:val="both"/>
-        <w:rPr>
-          <w:rFonts w:ascii="Arial Rounded MT Bold" w:hAnsi="Arial Rounded MT Bold"/>
-          <w:sz w:val="28"/>
-          <w:szCs w:val="28"/>
-          <w:lang w:val="en-US"/>
-        </w:rPr>
-      </w:pPr>
-      <w:r>
-        <w:rPr>
-          <w:rFonts w:ascii="Arial Rounded MT Bold" w:hAnsi="Arial Rounded MT Bold"/>
-          <w:sz w:val="28"/>
-          <w:szCs w:val="28"/>
-          <w:lang w:val="en-US"/>
-        </w:rPr>
-        <w:t>Produces glass.</w:t>
-      </w:r>
-    </w:p>
-    <w:p>
-      <w:pPr>
-        <w:jc w:val="both"/>
-        <w:rPr>
-          <w:rFonts w:ascii="Arial Rounded MT Bold" w:hAnsi="Arial Rounded MT Bold"/>
-          <w:sz w:val="28"/>
-          <w:szCs w:val="28"/>
-          <w:lang w:val="en-US"/>
-        </w:rPr>
-      </w:pPr>
-    </w:p>
-    <w:p>
-      <w:pPr>
-        <w:jc w:val="both"/>
-        <w:rPr>
-          <w:rFonts w:ascii="Arial Rounded MT Bold" w:hAnsi="Arial Rounded MT Bold"/>
-          <w:sz w:val="28"/>
-          <w:szCs w:val="28"/>
-          <w:lang w:val="en-US"/>
-        </w:rPr>
-      </w:pPr>
-      <w:r>
-        <w:rPr>
-          <w:rFonts w:ascii="Arial Rounded MT Bold" w:hAnsi="Arial Rounded MT Bold"/>
-          <w:sz w:val="28"/>
-          <w:szCs w:val="28"/>
-          <w:lang w:val="en-US"/>
-        </w:rPr>
         <w:t>Rapid launch pad</w:t>
       </w:r>
     </w:p>
@@ -2621,6 +2651,37 @@
           <w:szCs w:val="28"/>
           <w:lang w:val="en-US"/>
         </w:rPr>
+        <w:t>(tbd) = I(author) need to talk to zestylemonade about gas lib./soon.</w:t>
+      </w:r>
+    </w:p>
+    <w:p>
+      <w:pPr>
+        <w:jc w:val="both"/>
+        <w:rPr>
+          <w:rFonts w:ascii="Arial Rounded MT Bold" w:hAnsi="Arial Rounded MT Bold"/>
+          <w:sz w:val="28"/>
+          <w:szCs w:val="28"/>
+          <w:lang w:val="en-US"/>
+        </w:rPr>
+      </w:pPr>
+    </w:p>
+    <w:p>
+      <w:pPr>
+        <w:jc w:val="both"/>
+        <w:rPr>
+          <w:rFonts w:ascii="Arial Rounded MT Bold" w:hAnsi="Arial Rounded MT Bold"/>
+          <w:sz w:val="28"/>
+          <w:szCs w:val="28"/>
+          <w:lang w:val="en-US"/>
+        </w:rPr>
+      </w:pPr>
+      <w:r>
+        <w:rPr>
+          <w:rFonts w:ascii="Arial Rounded MT Bold" w:hAnsi="Arial Rounded MT Bold"/>
+          <w:sz w:val="28"/>
+          <w:szCs w:val="28"/>
+          <w:lang w:val="en-US"/>
+        </w:rPr>
         <w:t xml:space="preserve">Materials </w:t>
       </w:r>
       <w:r>
@@ -2781,27 +2842,27 @@
           <w:szCs w:val="28"/>
           <w:lang w:val="en-US"/>
         </w:rPr>
+        <w:t>Gold</w:t>
+      </w:r>
+    </w:p>
+    <w:p>
+      <w:pPr>
+        <w:jc w:val="both"/>
+        <w:rPr>
+          <w:rFonts w:ascii="Arial Rounded MT Bold" w:hAnsi="Arial Rounded MT Bold"/>
+          <w:sz w:val="28"/>
+          <w:szCs w:val="28"/>
+          <w:lang w:val="en-US"/>
+        </w:rPr>
+      </w:pPr>
+      <w:r>
+        <w:rPr>
+          <w:rFonts w:ascii="Arial Rounded MT Bold" w:hAnsi="Arial Rounded MT Bold"/>
+          <w:sz w:val="28"/>
+          <w:szCs w:val="28"/>
+          <w:lang w:val="en-US"/>
+        </w:rPr>
         <w:lastRenderedPageBreak/>
-        <w:t>Gold</w:t>
-      </w:r>
-    </w:p>
-    <w:p>
-      <w:pPr>
-        <w:jc w:val="both"/>
-        <w:rPr>
-          <w:rFonts w:ascii="Arial Rounded MT Bold" w:hAnsi="Arial Rounded MT Bold"/>
-          <w:sz w:val="28"/>
-          <w:szCs w:val="28"/>
-          <w:lang w:val="en-US"/>
-        </w:rPr>
-      </w:pPr>
-      <w:r>
-        <w:rPr>
-          <w:rFonts w:ascii="Arial Rounded MT Bold" w:hAnsi="Arial Rounded MT Bold"/>
-          <w:sz w:val="28"/>
-          <w:szCs w:val="28"/>
-          <w:lang w:val="en-US"/>
-        </w:rPr>
         <w:t>“why is it so expensive?”</w:t>
       </w:r>
     </w:p>
@@ -3257,6 +3318,7 @@
           <w:szCs w:val="28"/>
           <w:lang w:val="en-US"/>
         </w:rPr>
+        <w:lastRenderedPageBreak/>
         <w:t xml:space="preserve">Hydrocloric acid </w:t>
       </w:r>
     </w:p>
